--- a/Avance1_P2G3.docx
+++ b/Avance1_P2G3.docx
@@ -1,6 +1,6 @@
 
 <file path=word/document.xml><?xml version="1.0" encoding="utf-8"?>
-<w:document xmlns:wpc="http://schemas.microsoft.com/office/word/2010/wordprocessingCanvas" xmlns:cx="http://schemas.microsoft.com/office/drawing/2014/chartex" xmlns:cx1="http://schemas.microsoft.com/office/drawing/2015/9/8/chartex" xmlns:cx2="http://schemas.microsoft.com/office/drawing/2015/10/21/chartex" xmlns:cx3="http://schemas.microsoft.com/office/drawing/2016/5/9/chartex" xmlns:cx4="http://schemas.microsoft.com/office/drawing/2016/5/10/chartex" xmlns:cx5="http://schemas.microsoft.com/office/drawing/2016/5/11/chartex" xmlns:cx6="http://schemas.microsoft.com/office/drawing/2016/5/12/chartex" xmlns:cx7="http://schemas.microsoft.com/office/drawing/2016/5/13/chartex" xmlns:cx8="http://schemas.microsoft.com/office/drawing/2016/5/14/chartex" xmlns:mc="http://schemas.openxmlformats.org/markup-compatibility/2006" xmlns:aink="http://schemas.microsoft.com/office/drawing/2016/ink" xmlns:am3d="http://schemas.microsoft.com/office/drawing/2017/model3d" xmlns:o="urn:schemas-microsoft-com:office:office" xmlns:r="http://schemas.openxmlformats.org/officeDocument/2006/relationships" xmlns:m="http://schemas.openxmlformats.org/officeDocument/2006/math" xmlns:v="urn:schemas-microsoft-com:vml" xmlns:wp14="http://schemas.microsoft.com/office/word/2010/wordprocessingDrawing" xmlns:wp="http://schemas.openxmlformats.org/drawingml/2006/wordprocessingDrawing" xmlns:w10="urn:schemas-microsoft-com:office:word" xmlns:w="http://schemas.openxmlformats.org/wordprocessingml/2006/main" xmlns:w14="http://schemas.microsoft.com/office/word/2010/wordml" xmlns:w15="http://schemas.microsoft.com/office/word/2012/wordml" xmlns:w16cid="http://schemas.microsoft.com/office/word/2016/wordml/cid" xmlns:w16se="http://schemas.microsoft.com/office/word/2015/wordml/symex" xmlns:wpg="http://schemas.microsoft.com/office/word/2010/wordprocessingGroup" xmlns:wpi="http://schemas.microsoft.com/office/word/2010/wordprocessingInk" xmlns:wne="http://schemas.microsoft.com/office/word/2006/wordml" xmlns:wps="http://schemas.microsoft.com/office/word/2010/wordprocessingShape" mc:Ignorable="w14 w15 w16se w16cid wp14">
+<w:document xmlns:wpc="http://schemas.microsoft.com/office/word/2010/wordprocessingCanvas" xmlns:cx="http://schemas.microsoft.com/office/drawing/2014/chartex" xmlns:mc="http://schemas.openxmlformats.org/markup-compatibility/2006" xmlns:o="urn:schemas-microsoft-com:office:office" xmlns:r="http://schemas.openxmlformats.org/officeDocument/2006/relationships" xmlns:m="http://schemas.openxmlformats.org/officeDocument/2006/math" xmlns:v="urn:schemas-microsoft-com:vml" xmlns:wp14="http://schemas.microsoft.com/office/word/2010/wordprocessingDrawing" xmlns:wp="http://schemas.openxmlformats.org/drawingml/2006/wordprocessingDrawing" xmlns:w10="urn:schemas-microsoft-com:office:word" xmlns:w="http://schemas.openxmlformats.org/wordprocessingml/2006/main" xmlns:w14="http://schemas.microsoft.com/office/word/2010/wordml" xmlns:w15="http://schemas.microsoft.com/office/word/2012/wordml" xmlns:w16se="http://schemas.microsoft.com/office/word/2015/wordml/symex" xmlns:wpg="http://schemas.microsoft.com/office/word/2010/wordprocessingGroup" xmlns:wpi="http://schemas.microsoft.com/office/word/2010/wordprocessingInk" xmlns:wne="http://schemas.microsoft.com/office/word/2006/wordml" xmlns:wps="http://schemas.microsoft.com/office/word/2010/wordprocessingShape" mc:Ignorable="w14 w15 w16se wp14">
   <w:body>
     <w:p>
       <w:pPr>
@@ -16,8 +16,6 @@
           <w:szCs w:val="72"/>
         </w:rPr>
       </w:pPr>
-      <w:bookmarkStart w:id="0" w:name="_GoBack"/>
-      <w:bookmarkEnd w:id="0"/>
     </w:p>
     <w:p>
       <w:pPr>
@@ -38,7 +36,7 @@
           <w:b/>
           <w:noProof/>
           <w:sz w:val="32"/>
-          <w:lang w:val="es-ES_tradnl" w:eastAsia="es-ES_tradnl"/>
+          <w:lang w:val="en-US"/>
         </w:rPr>
         <mc:AlternateContent>
           <mc:Choice Requires="wps">
@@ -202,7 +200,7 @@
               </wp:anchor>
             </w:drawing>
           </mc:Choice>
-          <mc:Fallback xmlns:mv="urn:schemas-microsoft-com:mac:vml" xmlns:mo="http://schemas.microsoft.com/office/mac/office/2008/main">
+          <mc:Fallback xmlns:cx1="http://schemas.microsoft.com/office/drawing/2015/9/8/chartex" xmlns:cx2="http://schemas.microsoft.com/office/drawing/2015/10/21/chartex" xmlns:cx3="http://schemas.microsoft.com/office/drawing/2016/5/9/chartex" xmlns:cx4="http://schemas.microsoft.com/office/drawing/2016/5/10/chartex" xmlns:cx5="http://schemas.microsoft.com/office/drawing/2016/5/11/chartex" xmlns:cx6="http://schemas.microsoft.com/office/drawing/2016/5/12/chartex" xmlns:cx7="http://schemas.microsoft.com/office/drawing/2016/5/13/chartex" xmlns:cx8="http://schemas.microsoft.com/office/drawing/2016/5/14/chartex" xmlns:aink="http://schemas.microsoft.com/office/drawing/2016/ink" xmlns:am3d="http://schemas.microsoft.com/office/drawing/2017/model3d" xmlns:w16cid="http://schemas.microsoft.com/office/word/2016/wordml/cid" xmlns:mv="urn:schemas-microsoft-com:mac:vml" xmlns:mo="http://schemas.microsoft.com/office/mac/office/2008/main">
             <w:pict>
               <v:rect w14:anchorId="1FADDC70" id="Rectángulo 12" o:spid="_x0000_s1026" style="position:absolute;left:0;text-align:left;margin-left:572.05pt;margin-top:-84.85pt;width:22.5pt;height:990.65pt;z-index:251662336;visibility:visible;mso-wrap-style:square;mso-width-percent:0;mso-height-percent:0;mso-wrap-distance-left:9pt;mso-wrap-distance-top:0;mso-wrap-distance-right:9pt;mso-wrap-distance-bottom:0;mso-position-horizontal:absolute;mso-position-horizontal-relative:page;mso-position-vertical:absolute;mso-position-vertical-relative:text;mso-width-percent:0;mso-height-percent:0;mso-width-relative:margin;mso-height-relative:margin;v-text-anchor:middle" o:gfxdata="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" fillcolor="#5b9bd5 [3208]" strokecolor="#1f4d78 [1608]" strokeweight="1pt">
                 <v:textbox>
@@ -313,7 +311,7 @@
       <w:r>
         <w:rPr>
           <w:noProof/>
-          <w:lang w:val="es-ES_tradnl" w:eastAsia="es-ES_tradnl"/>
+          <w:lang w:val="en-US"/>
         </w:rPr>
         <w:drawing>
           <wp:inline distT="0" distB="0" distL="0" distR="0" wp14:anchorId="67C88375" wp14:editId="126818E4">
@@ -413,7 +411,7 @@
         <w:rPr>
           <w:noProof/>
           <w:sz w:val="32"/>
-          <w:lang w:val="es-ES_tradnl" w:eastAsia="es-ES_tradnl"/>
+          <w:lang w:val="en-US"/>
         </w:rPr>
         <mc:AlternateContent>
           <mc:Choice Requires="wpg">
@@ -511,7 +509,7 @@
               </wp:anchor>
             </w:drawing>
           </mc:Choice>
-          <mc:Fallback xmlns:a14="http://schemas.microsoft.com/office/drawing/2010/main" xmlns:pic="http://schemas.openxmlformats.org/drawingml/2006/picture" xmlns:a="http://schemas.openxmlformats.org/drawingml/2006/main" xmlns:mv="urn:schemas-microsoft-com:mac:vml" xmlns:mo="http://schemas.microsoft.com/office/mac/office/2008/main">
+          <mc:Fallback xmlns:cx1="http://schemas.microsoft.com/office/drawing/2015/9/8/chartex" xmlns:cx2="http://schemas.microsoft.com/office/drawing/2015/10/21/chartex" xmlns:cx3="http://schemas.microsoft.com/office/drawing/2016/5/9/chartex" xmlns:cx4="http://schemas.microsoft.com/office/drawing/2016/5/10/chartex" xmlns:cx5="http://schemas.microsoft.com/office/drawing/2016/5/11/chartex" xmlns:cx6="http://schemas.microsoft.com/office/drawing/2016/5/12/chartex" xmlns:cx7="http://schemas.microsoft.com/office/drawing/2016/5/13/chartex" xmlns:cx8="http://schemas.microsoft.com/office/drawing/2016/5/14/chartex" xmlns:aink="http://schemas.microsoft.com/office/drawing/2016/ink" xmlns:am3d="http://schemas.microsoft.com/office/drawing/2017/model3d" xmlns:w16cid="http://schemas.microsoft.com/office/word/2016/wordml/cid" xmlns:a14="http://schemas.microsoft.com/office/drawing/2010/main" xmlns:pic="http://schemas.openxmlformats.org/drawingml/2006/picture" xmlns:a="http://schemas.openxmlformats.org/drawingml/2006/main" xmlns:mv="urn:schemas-microsoft-com:mac:vml" xmlns:mo="http://schemas.microsoft.com/office/mac/office/2008/main">
             <w:pict>
               <v:group id="Grupo 9" style="position:absolute;margin-left:0;margin-top:.6pt;width:460.05pt;height:608.05pt;z-index:251660288;mso-position-horizontal:left;mso-position-horizontal-relative:margin;mso-width-relative:margin;mso-height-relative:margin" coordsize="57600,7212" o:spid="_x0000_s1026" w14:anchorId="5E07604D" o:gfxdata="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">
                 <v:line id="Conector recto 10" style="position:absolute;visibility:visible;mso-wrap-style:square" o:spid="_x0000_s1027" strokecolor="#5b9bd5 [3208]" strokeweight=".5pt" o:connectortype="straight" from="0,7212" to="57600,7212" o:gfxdata="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">
@@ -606,8 +604,10 @@
           <w:sz w:val="36"/>
           <w:szCs w:val="26"/>
         </w:rPr>
-        <w:t>1</w:t>
+        <w:t>FINAL</w:t>
       </w:r>
+      <w:bookmarkStart w:id="0" w:name="_GoBack"/>
+      <w:bookmarkEnd w:id="0"/>
       <w:r>
         <w:rPr>
           <w:rFonts w:ascii="Century Gothic" w:hAnsi="Century Gothic" w:cs="Arial"/>
@@ -775,7 +775,6 @@
           <w:sz w:val="24"/>
         </w:rPr>
       </w:pPr>
-      <w:proofErr w:type="spellStart"/>
       <w:r>
         <w:rPr>
           <w:rFonts w:ascii="Century Gothic" w:hAnsi="Century Gothic"/>
@@ -791,7 +790,6 @@
         </w:rPr>
         <w:t>ón</w:t>
       </w:r>
-      <w:proofErr w:type="spellEnd"/>
       <w:r>
         <w:rPr>
           <w:rFonts w:ascii="Century Gothic" w:hAnsi="Century Gothic"/>
@@ -799,7 +797,6 @@
         </w:rPr>
         <w:t xml:space="preserve"> </w:t>
       </w:r>
-      <w:proofErr w:type="spellStart"/>
       <w:r>
         <w:rPr>
           <w:rFonts w:ascii="Century Gothic" w:hAnsi="Century Gothic"/>
@@ -815,7 +812,6 @@
         </w:rPr>
         <w:t>ó</w:t>
       </w:r>
-      <w:proofErr w:type="spellEnd"/>
       <w:r>
         <w:rPr>
           <w:rFonts w:ascii="Century Gothic" w:hAnsi="Century Gothic"/>
@@ -913,7 +909,7 @@
           <w:b/>
           <w:noProof/>
           <w:sz w:val="32"/>
-          <w:lang w:val="es-ES_tradnl" w:eastAsia="es-ES_tradnl"/>
+          <w:lang w:val="en-US"/>
         </w:rPr>
         <mc:AlternateContent>
           <mc:Choice Requires="wps">
@@ -978,7 +974,7 @@
               </wp:anchor>
             </w:drawing>
           </mc:Choice>
-          <mc:Fallback xmlns:a14="http://schemas.microsoft.com/office/drawing/2010/main" xmlns:pic="http://schemas.openxmlformats.org/drawingml/2006/picture" xmlns:a="http://schemas.openxmlformats.org/drawingml/2006/main" xmlns:mv="urn:schemas-microsoft-com:mac:vml" xmlns:mo="http://schemas.microsoft.com/office/mac/office/2008/main">
+          <mc:Fallback xmlns:cx1="http://schemas.microsoft.com/office/drawing/2015/9/8/chartex" xmlns:cx2="http://schemas.microsoft.com/office/drawing/2015/10/21/chartex" xmlns:cx3="http://schemas.microsoft.com/office/drawing/2016/5/9/chartex" xmlns:cx4="http://schemas.microsoft.com/office/drawing/2016/5/10/chartex" xmlns:cx5="http://schemas.microsoft.com/office/drawing/2016/5/11/chartex" xmlns:cx6="http://schemas.microsoft.com/office/drawing/2016/5/12/chartex" xmlns:cx7="http://schemas.microsoft.com/office/drawing/2016/5/13/chartex" xmlns:cx8="http://schemas.microsoft.com/office/drawing/2016/5/14/chartex" xmlns:aink="http://schemas.microsoft.com/office/drawing/2016/ink" xmlns:am3d="http://schemas.microsoft.com/office/drawing/2017/model3d" xmlns:w16cid="http://schemas.microsoft.com/office/word/2016/wordml/cid" xmlns:a14="http://schemas.microsoft.com/office/drawing/2010/main" xmlns:pic="http://schemas.openxmlformats.org/drawingml/2006/picture" xmlns:a="http://schemas.openxmlformats.org/drawingml/2006/main" xmlns:mv="urn:schemas-microsoft-com:mac:vml" xmlns:mo="http://schemas.microsoft.com/office/mac/office/2008/main">
             <w:pict>
               <v:rect id="Rectángulo 8" style="position:absolute;margin-left:-86.25pt;margin-top:26.15pt;width:391.4pt;height:3.55pt;z-index:251661312;visibility:visible;mso-wrap-style:square;mso-width-percent:0;mso-height-percent:0;mso-wrap-distance-left:9pt;mso-wrap-distance-top:0;mso-wrap-distance-right:9pt;mso-wrap-distance-bottom:0;mso-position-horizontal:absolute;mso-position-horizontal-relative:margin;mso-position-vertical:absolute;mso-position-vertical-relative:text;mso-width-percent:0;mso-height-percent:0;mso-width-relative:margin;mso-height-relative:margin;v-text-anchor:middle" o:spid="_x0000_s1026" fillcolor="#5b9bd5 [3208]" strokecolor="#1f4d78 [1608]" strokeweight="1pt" w14:anchorId="026DB31D" o:gfxdata="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">
                 <w10:wrap anchorx="margin"/>
@@ -1268,7 +1264,7 @@
           <w:color w:val="2F5496" w:themeColor="accent1" w:themeShade="BF"/>
           <w:sz w:val="32"/>
           <w:szCs w:val="32"/>
-          <w:lang w:val="es-ES_tradnl" w:eastAsia="es-ES_tradnl"/>
+          <w:lang w:val="en-US"/>
         </w:rPr>
         <w:drawing>
           <wp:inline distT="0" distB="0" distL="0" distR="0" wp14:anchorId="0AB7024C" wp14:editId="134BC8B5">
@@ -1323,6 +1319,22 @@
     <w:p>
       <w:pPr>
         <w:pStyle w:val="Prrafodelista"/>
+        <w:ind w:left="360"/>
+        <w:jc w:val="both"/>
+        <w:rPr>
+          <w:rFonts w:asciiTheme="majorHAnsi" w:eastAsia="Times New Roman" w:hAnsiTheme="majorHAnsi" w:cstheme="majorBidi"/>
+          <w:b/>
+          <w:bCs/>
+          <w:color w:val="2F5496" w:themeColor="accent1" w:themeShade="BF"/>
+          <w:sz w:val="32"/>
+          <w:szCs w:val="32"/>
+          <w:lang w:eastAsia="es-EC"/>
+        </w:rPr>
+      </w:pPr>
+    </w:p>
+    <w:p>
+      <w:pPr>
+        <w:pStyle w:val="Prrafodelista"/>
         <w:numPr>
           <w:ilvl w:val="0"/>
           <w:numId w:val="4"/>
@@ -1865,6 +1877,7 @@
                 <w:sz w:val="20"/>
                 <w:szCs w:val="16"/>
               </w:rPr>
+              <w:lastRenderedPageBreak/>
               <w:t xml:space="preserve">Precondición </w:t>
             </w:r>
           </w:p>
@@ -1922,7 +1935,6 @@
                 <w:szCs w:val="16"/>
                 <w:lang w:val="es-ES_tradnl"/>
               </w:rPr>
-              <w:lastRenderedPageBreak/>
               <w:t>El Usuario inicia sesión como Administrador.</w:t>
             </w:r>
           </w:p>
@@ -3186,6 +3198,7 @@
                 <w:sz w:val="20"/>
                 <w:szCs w:val="20"/>
               </w:rPr>
+              <w:lastRenderedPageBreak/>
               <w:t>Autor</w:t>
             </w:r>
           </w:p>
@@ -3236,7 +3249,6 @@
                 <w:sz w:val="20"/>
                 <w:szCs w:val="20"/>
               </w:rPr>
-              <w:lastRenderedPageBreak/>
               <w:t>Actor principal</w:t>
             </w:r>
           </w:p>
@@ -4709,6 +4721,7 @@
                 <w:sz w:val="20"/>
                 <w:szCs w:val="20"/>
               </w:rPr>
+              <w:lastRenderedPageBreak/>
               <w:t>Todos los Usuarios habilitados cuentan con las funciones de administración.</w:t>
             </w:r>
           </w:p>
@@ -4734,7 +4747,6 @@
                 <w:sz w:val="20"/>
                 <w:szCs w:val="20"/>
               </w:rPr>
-              <w:lastRenderedPageBreak/>
               <w:t xml:space="preserve">Termina dicha función. </w:t>
             </w:r>
           </w:p>
@@ -4765,6 +4777,7 @@
                 <w:sz w:val="20"/>
                 <w:szCs w:val="20"/>
               </w:rPr>
+              <w:lastRenderedPageBreak/>
               <w:t>Postcondición</w:t>
             </w:r>
           </w:p>
@@ -5849,34 +5862,6 @@
     </w:p>
     <w:p>
       <w:pPr>
-        <w:jc w:val="both"/>
-        <w:rPr>
-          <w:rFonts w:asciiTheme="majorHAnsi" w:eastAsia="Times New Roman" w:hAnsiTheme="majorHAnsi" w:cstheme="majorBidi"/>
-          <w:b/>
-          <w:bCs/>
-          <w:color w:val="2F5496" w:themeColor="accent1" w:themeShade="BF"/>
-          <w:sz w:val="32"/>
-          <w:szCs w:val="32"/>
-          <w:lang w:eastAsia="es-EC"/>
-        </w:rPr>
-      </w:pPr>
-    </w:p>
-    <w:p>
-      <w:pPr>
-        <w:jc w:val="both"/>
-        <w:rPr>
-          <w:rFonts w:asciiTheme="majorHAnsi" w:eastAsia="Times New Roman" w:hAnsiTheme="majorHAnsi" w:cstheme="majorBidi"/>
-          <w:b/>
-          <w:bCs/>
-          <w:color w:val="2F5496" w:themeColor="accent1" w:themeShade="BF"/>
-          <w:sz w:val="32"/>
-          <w:szCs w:val="32"/>
-          <w:lang w:eastAsia="es-EC"/>
-        </w:rPr>
-      </w:pPr>
-    </w:p>
-    <w:p>
-      <w:pPr>
         <w:pStyle w:val="Prrafodelista"/>
         <w:numPr>
           <w:ilvl w:val="0"/>
@@ -5903,6 +5888,7 @@
           <w:szCs w:val="32"/>
           <w:lang w:eastAsia="es-EC"/>
         </w:rPr>
+        <w:lastRenderedPageBreak/>
         <w:t>Diagrama de Clases (UML) y Patrones de Diseño</w:t>
       </w:r>
     </w:p>
@@ -5928,13 +5914,13 @@
           <w:color w:val="2F5496" w:themeColor="accent1" w:themeShade="BF"/>
           <w:sz w:val="32"/>
           <w:szCs w:val="32"/>
-          <w:lang w:val="es-ES_tradnl" w:eastAsia="es-ES_tradnl"/>
+          <w:lang w:val="en-US"/>
         </w:rPr>
         <w:drawing>
-          <wp:inline distT="0" distB="0" distL="0" distR="0" wp14:anchorId="097E3F07" wp14:editId="2F478BB3">
-            <wp:extent cx="5600700" cy="4296833"/>
-            <wp:effectExtent l="0" t="0" r="0" b="8890"/>
-            <wp:docPr id="2" name="Imagen 2"/>
+          <wp:inline distT="0" distB="0" distL="0" distR="0" wp14:anchorId="29925ED0" wp14:editId="3651B9E4">
+            <wp:extent cx="5400040" cy="4577715"/>
+            <wp:effectExtent l="0" t="0" r="0" b="0"/>
+            <wp:docPr id="16" name="Imagen 16"/>
             <wp:cNvGraphicFramePr>
               <a:graphicFrameLocks xmlns:a="http://schemas.openxmlformats.org/drawingml/2006/main" noChangeAspect="1"/>
             </wp:cNvGraphicFramePr>
@@ -5942,10 +5928,8 @@
               <a:graphicData uri="http://schemas.openxmlformats.org/drawingml/2006/picture">
                 <pic:pic xmlns:pic="http://schemas.openxmlformats.org/drawingml/2006/picture">
                   <pic:nvPicPr>
-                    <pic:cNvPr id="0" name="Picture 2"/>
-                    <pic:cNvPicPr>
-                      <a:picLocks noChangeAspect="1" noChangeArrowheads="1"/>
-                    </pic:cNvPicPr>
+                    <pic:cNvPr id="16" name="UML del inventario, compra y venta de la empresa TecnoImport S.A.jpeg"/>
+                    <pic:cNvPicPr/>
                   </pic:nvPicPr>
                   <pic:blipFill>
                     <a:blip r:embed="rId11" cstate="print">
@@ -5955,23 +5939,18 @@
                         </a:ext>
                       </a:extLst>
                     </a:blip>
-                    <a:srcRect/>
                     <a:stretch>
                       <a:fillRect/>
                     </a:stretch>
                   </pic:blipFill>
-                  <pic:spPr bwMode="auto">
+                  <pic:spPr>
                     <a:xfrm>
                       <a:off x="0" y="0"/>
-                      <a:ext cx="5601451" cy="4297409"/>
+                      <a:ext cx="5400040" cy="4577715"/>
                     </a:xfrm>
                     <a:prstGeom prst="rect">
                       <a:avLst/>
                     </a:prstGeom>
-                    <a:noFill/>
-                    <a:ln>
-                      <a:noFill/>
-                    </a:ln>
                   </pic:spPr>
                 </pic:pic>
               </a:graphicData>
@@ -6077,7 +6056,7 @@
           <w:color w:val="2F5496" w:themeColor="accent1" w:themeShade="BF"/>
           <w:sz w:val="32"/>
           <w:szCs w:val="32"/>
-          <w:lang w:eastAsia="es-EC"/>
+          <w:lang w:val="en-US"/>
         </w:rPr>
         <w:drawing>
           <wp:inline distT="0" distB="0" distL="0" distR="0" wp14:anchorId="45BA887A" wp14:editId="759349AC">
@@ -6169,8 +6148,9 @@
           <w:color w:val="2F5496" w:themeColor="accent1" w:themeShade="BF"/>
           <w:sz w:val="32"/>
           <w:szCs w:val="32"/>
-          <w:lang w:eastAsia="es-EC"/>
-        </w:rPr>
+          <w:lang w:val="en-US"/>
+        </w:rPr>
+        <w:lastRenderedPageBreak/>
         <w:drawing>
           <wp:inline distT="0" distB="0" distL="0" distR="0" wp14:anchorId="1EB2FF1A" wp14:editId="30E70FC5">
             <wp:extent cx="5400675" cy="4086225"/>
@@ -6261,7 +6241,7 @@
           <w:color w:val="2F5496" w:themeColor="accent1" w:themeShade="BF"/>
           <w:sz w:val="32"/>
           <w:szCs w:val="32"/>
-          <w:lang w:eastAsia="es-EC"/>
+          <w:lang w:val="en-US"/>
         </w:rPr>
         <w:drawing>
           <wp:inline distT="0" distB="0" distL="0" distR="0" wp14:anchorId="24166BC4" wp14:editId="4B9BB603">
@@ -6328,86 +6308,6 @@
           <w:lang w:eastAsia="es-EC"/>
         </w:rPr>
       </w:pPr>
-    </w:p>
-    <w:p>
-      <w:pPr>
-        <w:pStyle w:val="Prrafodelista"/>
-        <w:ind w:left="360"/>
-        <w:jc w:val="both"/>
-        <w:rPr>
-          <w:rFonts w:asciiTheme="majorHAnsi" w:eastAsia="Times New Roman" w:hAnsiTheme="majorHAnsi" w:cstheme="majorBidi"/>
-          <w:b/>
-          <w:bCs/>
-          <w:color w:val="2F5496" w:themeColor="accent1" w:themeShade="BF"/>
-          <w:sz w:val="32"/>
-          <w:szCs w:val="32"/>
-          <w:lang w:eastAsia="es-EC"/>
-        </w:rPr>
-      </w:pPr>
-    </w:p>
-    <w:p>
-      <w:pPr>
-        <w:pStyle w:val="Prrafodelista"/>
-        <w:ind w:left="360"/>
-        <w:jc w:val="both"/>
-        <w:rPr>
-          <w:rFonts w:asciiTheme="majorHAnsi" w:eastAsia="Times New Roman" w:hAnsiTheme="majorHAnsi" w:cstheme="majorBidi"/>
-          <w:b/>
-          <w:bCs/>
-          <w:color w:val="2F5496" w:themeColor="accent1" w:themeShade="BF"/>
-          <w:sz w:val="32"/>
-          <w:szCs w:val="32"/>
-          <w:lang w:eastAsia="es-EC"/>
-        </w:rPr>
-      </w:pPr>
-    </w:p>
-    <w:p>
-      <w:pPr>
-        <w:pStyle w:val="Prrafodelista"/>
-        <w:ind w:left="360"/>
-        <w:jc w:val="both"/>
-        <w:rPr>
-          <w:rFonts w:asciiTheme="majorHAnsi" w:eastAsia="Times New Roman" w:hAnsiTheme="majorHAnsi" w:cstheme="majorBidi"/>
-          <w:b/>
-          <w:bCs/>
-          <w:color w:val="2F5496" w:themeColor="accent1" w:themeShade="BF"/>
-          <w:sz w:val="32"/>
-          <w:szCs w:val="32"/>
-          <w:lang w:eastAsia="es-EC"/>
-        </w:rPr>
-      </w:pPr>
-    </w:p>
-    <w:p>
-      <w:pPr>
-        <w:pStyle w:val="Prrafodelista"/>
-        <w:ind w:left="360"/>
-        <w:jc w:val="both"/>
-        <w:rPr>
-          <w:rFonts w:asciiTheme="majorHAnsi" w:eastAsia="Times New Roman" w:hAnsiTheme="majorHAnsi" w:cstheme="majorBidi"/>
-          <w:b/>
-          <w:bCs/>
-          <w:color w:val="2F5496" w:themeColor="accent1" w:themeShade="BF"/>
-          <w:sz w:val="32"/>
-          <w:szCs w:val="32"/>
-          <w:lang w:eastAsia="es-EC"/>
-        </w:rPr>
-      </w:pPr>
-    </w:p>
-    <w:p>
-      <w:pPr>
-        <w:pStyle w:val="Prrafodelista"/>
-        <w:ind w:left="360"/>
-        <w:jc w:val="both"/>
-        <w:rPr>
-          <w:rFonts w:asciiTheme="majorHAnsi" w:eastAsia="Times New Roman" w:hAnsiTheme="majorHAnsi" w:cstheme="majorBidi"/>
-          <w:b/>
-          <w:bCs/>
-          <w:color w:val="2F5496" w:themeColor="accent1" w:themeShade="BF"/>
-          <w:sz w:val="32"/>
-          <w:szCs w:val="32"/>
-          <w:lang w:eastAsia="es-EC"/>
-        </w:rPr>
-      </w:pPr>
       <w:r>
         <w:rPr>
           <w:rFonts w:asciiTheme="majorHAnsi" w:eastAsia="Times New Roman" w:hAnsiTheme="majorHAnsi" w:cstheme="majorBidi"/>
@@ -6417,7 +6317,7 @@
           <w:color w:val="2F5496" w:themeColor="accent1" w:themeShade="BF"/>
           <w:sz w:val="32"/>
           <w:szCs w:val="32"/>
-          <w:lang w:eastAsia="es-EC"/>
+          <w:lang w:val="en-US"/>
         </w:rPr>
         <w:lastRenderedPageBreak/>
         <w:drawing>
@@ -6526,7 +6426,7 @@
           <w:color w:val="2F5496" w:themeColor="accent1" w:themeShade="BF"/>
           <w:sz w:val="32"/>
           <w:szCs w:val="32"/>
-          <w:lang w:eastAsia="es-EC"/>
+          <w:lang w:val="en-US"/>
         </w:rPr>
         <w:drawing>
           <wp:inline distT="0" distB="0" distL="0" distR="0" wp14:anchorId="1D97BB81" wp14:editId="222C0CEB">
@@ -6691,6 +6591,18 @@
       </w:r>
     </w:p>
     <w:p>
+      <w:pPr>
+        <w:jc w:val="both"/>
+        <w:rPr>
+          <w:rFonts w:asciiTheme="majorHAnsi" w:eastAsia="Times New Roman" w:hAnsiTheme="majorHAnsi" w:cstheme="majorBidi"/>
+          <w:b/>
+          <w:bCs/>
+          <w:color w:val="2F5496" w:themeColor="accent1" w:themeShade="BF"/>
+          <w:sz w:val="32"/>
+          <w:szCs w:val="32"/>
+          <w:lang w:eastAsia="es-EC"/>
+        </w:rPr>
+      </w:pPr>
       <w:r>
         <w:rPr>
           <w:rFonts w:asciiTheme="majorHAnsi" w:eastAsia="Times New Roman" w:hAnsiTheme="majorHAnsi" w:cstheme="majorBidi"/>
@@ -6700,10 +6612,10 @@
           <w:color w:val="2F5496" w:themeColor="accent1" w:themeShade="BF"/>
           <w:sz w:val="32"/>
           <w:szCs w:val="32"/>
-          <w:lang w:val="es-ES_tradnl" w:eastAsia="es-ES_tradnl"/>
+          <w:lang w:val="en-US"/>
         </w:rPr>
         <w:drawing>
-          <wp:inline distT="0" distB="0" distL="0" distR="0" wp14:anchorId="1A5BD303" wp14:editId="4FBADB6D">
+          <wp:inline distT="0" distB="0" distL="0" distR="0" wp14:anchorId="02ED6D2A" wp14:editId="6981A2E5">
             <wp:extent cx="5391150" cy="2705100"/>
             <wp:effectExtent l="0" t="0" r="0" b="0"/>
             <wp:docPr id="3" name="Imagen 3"/>
@@ -6752,6 +6664,295 @@
         </w:drawing>
       </w:r>
     </w:p>
+    <w:p>
+      <w:pPr>
+        <w:pStyle w:val="Prrafodelista"/>
+        <w:numPr>
+          <w:ilvl w:val="0"/>
+          <w:numId w:val="4"/>
+        </w:numPr>
+        <w:jc w:val="both"/>
+        <w:rPr>
+          <w:rFonts w:asciiTheme="majorHAnsi" w:eastAsia="Times New Roman" w:hAnsiTheme="majorHAnsi" w:cstheme="majorBidi"/>
+          <w:b/>
+          <w:bCs/>
+          <w:color w:val="2F5496" w:themeColor="accent1" w:themeShade="BF"/>
+          <w:sz w:val="32"/>
+          <w:szCs w:val="32"/>
+          <w:lang w:eastAsia="es-EC"/>
+        </w:rPr>
+      </w:pPr>
+      <w:r>
+        <w:rPr>
+          <w:rFonts w:asciiTheme="majorHAnsi" w:eastAsia="Times New Roman" w:hAnsiTheme="majorHAnsi" w:cstheme="majorBidi"/>
+          <w:b/>
+          <w:bCs/>
+          <w:color w:val="2F5496" w:themeColor="accent1" w:themeShade="BF"/>
+          <w:sz w:val="32"/>
+          <w:szCs w:val="32"/>
+          <w:lang w:eastAsia="es-EC"/>
+        </w:rPr>
+        <w:t>Code Smells</w:t>
+      </w:r>
+    </w:p>
+    <w:p>
+      <w:pPr>
+        <w:pStyle w:val="Prrafodelista"/>
+        <w:numPr>
+          <w:ilvl w:val="1"/>
+          <w:numId w:val="4"/>
+        </w:numPr>
+        <w:jc w:val="both"/>
+        <w:rPr>
+          <w:rFonts w:asciiTheme="majorHAnsi" w:eastAsia="Times New Roman" w:hAnsiTheme="majorHAnsi" w:cstheme="majorBidi"/>
+          <w:b/>
+          <w:bCs/>
+          <w:color w:val="2F5496" w:themeColor="accent1" w:themeShade="BF"/>
+          <w:sz w:val="32"/>
+          <w:szCs w:val="32"/>
+          <w:lang w:eastAsia="es-EC"/>
+        </w:rPr>
+      </w:pPr>
+      <w:r>
+        <w:rPr>
+          <w:rFonts w:asciiTheme="majorHAnsi" w:eastAsia="Times New Roman" w:hAnsiTheme="majorHAnsi" w:cstheme="majorBidi"/>
+          <w:b/>
+          <w:bCs/>
+          <w:color w:val="2F5496" w:themeColor="accent1" w:themeShade="BF"/>
+          <w:sz w:val="32"/>
+          <w:szCs w:val="32"/>
+          <w:lang w:eastAsia="es-EC"/>
+        </w:rPr>
+        <w:t>Segundo Avance</w:t>
+      </w:r>
+    </w:p>
+    <w:p>
+      <w:pPr>
+        <w:jc w:val="both"/>
+        <w:rPr>
+          <w:rFonts w:asciiTheme="majorHAnsi" w:eastAsia="Times New Roman" w:hAnsiTheme="majorHAnsi" w:cstheme="majorBidi"/>
+          <w:b/>
+          <w:bCs/>
+          <w:color w:val="2F5496" w:themeColor="accent1" w:themeShade="BF"/>
+          <w:sz w:val="32"/>
+          <w:szCs w:val="32"/>
+          <w:lang w:eastAsia="es-EC"/>
+        </w:rPr>
+      </w:pPr>
+      <w:r>
+        <w:rPr>
+          <w:rFonts w:asciiTheme="majorHAnsi" w:eastAsia="Times New Roman" w:hAnsiTheme="majorHAnsi" w:cstheme="majorBidi"/>
+          <w:b/>
+          <w:bCs/>
+          <w:noProof/>
+          <w:color w:val="2F5496" w:themeColor="accent1" w:themeShade="BF"/>
+          <w:sz w:val="32"/>
+          <w:szCs w:val="32"/>
+          <w:lang w:val="en-US"/>
+        </w:rPr>
+        <w:drawing>
+          <wp:inline distT="0" distB="0" distL="0" distR="0" wp14:anchorId="7BC0F5F5" wp14:editId="704E4E5E">
+            <wp:extent cx="5400040" cy="3037840"/>
+            <wp:effectExtent l="0" t="0" r="0" b="0"/>
+            <wp:docPr id="15" name="Imagen 15"/>
+            <wp:cNvGraphicFramePr>
+              <a:graphicFrameLocks xmlns:a="http://schemas.openxmlformats.org/drawingml/2006/main" noChangeAspect="1"/>
+            </wp:cNvGraphicFramePr>
+            <a:graphic xmlns:a="http://schemas.openxmlformats.org/drawingml/2006/main">
+              <a:graphicData uri="http://schemas.openxmlformats.org/drawingml/2006/picture">
+                <pic:pic xmlns:pic="http://schemas.openxmlformats.org/drawingml/2006/picture">
+                  <pic:nvPicPr>
+                    <pic:cNvPr id="15" name="WhatsApp Image 2019-08-22 at 08.37.41.jpeg"/>
+                    <pic:cNvPicPr/>
+                  </pic:nvPicPr>
+                  <pic:blipFill>
+                    <a:blip r:embed="rId18">
+                      <a:extLst>
+                        <a:ext uri="{28A0092B-C50C-407E-A947-70E740481C1C}">
+                          <a14:useLocalDpi xmlns:a14="http://schemas.microsoft.com/office/drawing/2010/main" val="0"/>
+                        </a:ext>
+                      </a:extLst>
+                    </a:blip>
+                    <a:stretch>
+                      <a:fillRect/>
+                    </a:stretch>
+                  </pic:blipFill>
+                  <pic:spPr>
+                    <a:xfrm>
+                      <a:off x="0" y="0"/>
+                      <a:ext cx="5400040" cy="3037840"/>
+                    </a:xfrm>
+                    <a:prstGeom prst="rect">
+                      <a:avLst/>
+                    </a:prstGeom>
+                  </pic:spPr>
+                </pic:pic>
+              </a:graphicData>
+            </a:graphic>
+          </wp:inline>
+        </w:drawing>
+      </w:r>
+    </w:p>
+    <w:p>
+      <w:pPr>
+        <w:jc w:val="both"/>
+        <w:rPr>
+          <w:rFonts w:asciiTheme="majorHAnsi" w:eastAsia="Times New Roman" w:hAnsiTheme="majorHAnsi" w:cstheme="majorBidi"/>
+          <w:b/>
+          <w:bCs/>
+          <w:color w:val="2F5496" w:themeColor="accent1" w:themeShade="BF"/>
+          <w:sz w:val="32"/>
+          <w:szCs w:val="32"/>
+          <w:lang w:eastAsia="es-EC"/>
+        </w:rPr>
+      </w:pPr>
+    </w:p>
+    <w:p>
+      <w:pPr>
+        <w:jc w:val="both"/>
+        <w:rPr>
+          <w:rFonts w:asciiTheme="majorHAnsi" w:eastAsia="Times New Roman" w:hAnsiTheme="majorHAnsi" w:cstheme="majorBidi"/>
+          <w:b/>
+          <w:bCs/>
+          <w:color w:val="2F5496" w:themeColor="accent1" w:themeShade="BF"/>
+          <w:sz w:val="32"/>
+          <w:szCs w:val="32"/>
+          <w:lang w:eastAsia="es-EC"/>
+        </w:rPr>
+      </w:pPr>
+    </w:p>
+    <w:p>
+      <w:pPr>
+        <w:jc w:val="both"/>
+        <w:rPr>
+          <w:rFonts w:asciiTheme="majorHAnsi" w:eastAsia="Times New Roman" w:hAnsiTheme="majorHAnsi" w:cstheme="majorBidi"/>
+          <w:b/>
+          <w:bCs/>
+          <w:color w:val="2F5496" w:themeColor="accent1" w:themeShade="BF"/>
+          <w:sz w:val="32"/>
+          <w:szCs w:val="32"/>
+          <w:lang w:eastAsia="es-EC"/>
+        </w:rPr>
+      </w:pPr>
+    </w:p>
+    <w:p>
+      <w:pPr>
+        <w:jc w:val="both"/>
+        <w:rPr>
+          <w:rFonts w:asciiTheme="majorHAnsi" w:eastAsia="Times New Roman" w:hAnsiTheme="majorHAnsi" w:cstheme="majorBidi"/>
+          <w:b/>
+          <w:bCs/>
+          <w:color w:val="2F5496" w:themeColor="accent1" w:themeShade="BF"/>
+          <w:sz w:val="32"/>
+          <w:szCs w:val="32"/>
+          <w:lang w:eastAsia="es-EC"/>
+        </w:rPr>
+      </w:pPr>
+    </w:p>
+    <w:p>
+      <w:pPr>
+        <w:jc w:val="both"/>
+        <w:rPr>
+          <w:rFonts w:asciiTheme="majorHAnsi" w:eastAsia="Times New Roman" w:hAnsiTheme="majorHAnsi" w:cstheme="majorBidi"/>
+          <w:b/>
+          <w:bCs/>
+          <w:color w:val="2F5496" w:themeColor="accent1" w:themeShade="BF"/>
+          <w:sz w:val="32"/>
+          <w:szCs w:val="32"/>
+          <w:lang w:eastAsia="es-EC"/>
+        </w:rPr>
+      </w:pPr>
+    </w:p>
+    <w:p>
+      <w:pPr>
+        <w:jc w:val="both"/>
+        <w:rPr>
+          <w:rFonts w:asciiTheme="majorHAnsi" w:eastAsia="Times New Roman" w:hAnsiTheme="majorHAnsi" w:cstheme="majorBidi"/>
+          <w:b/>
+          <w:bCs/>
+          <w:color w:val="2F5496" w:themeColor="accent1" w:themeShade="BF"/>
+          <w:sz w:val="32"/>
+          <w:szCs w:val="32"/>
+          <w:lang w:eastAsia="es-EC"/>
+        </w:rPr>
+      </w:pPr>
+    </w:p>
+    <w:p>
+      <w:pPr>
+        <w:pStyle w:val="Prrafodelista"/>
+        <w:numPr>
+          <w:ilvl w:val="1"/>
+          <w:numId w:val="4"/>
+        </w:numPr>
+        <w:jc w:val="both"/>
+        <w:rPr>
+          <w:rFonts w:asciiTheme="majorHAnsi" w:eastAsia="Times New Roman" w:hAnsiTheme="majorHAnsi" w:cstheme="majorBidi"/>
+          <w:b/>
+          <w:bCs/>
+          <w:color w:val="2F5496" w:themeColor="accent1" w:themeShade="BF"/>
+          <w:sz w:val="32"/>
+          <w:szCs w:val="32"/>
+          <w:lang w:eastAsia="es-EC"/>
+        </w:rPr>
+      </w:pPr>
+      <w:r>
+        <w:rPr>
+          <w:rFonts w:asciiTheme="majorHAnsi" w:eastAsia="Times New Roman" w:hAnsiTheme="majorHAnsi" w:cstheme="majorBidi"/>
+          <w:b/>
+          <w:bCs/>
+          <w:color w:val="2F5496" w:themeColor="accent1" w:themeShade="BF"/>
+          <w:sz w:val="32"/>
+          <w:szCs w:val="32"/>
+          <w:lang w:eastAsia="es-EC"/>
+        </w:rPr>
+        <w:lastRenderedPageBreak/>
+        <w:t>Ultimo Avance</w:t>
+      </w:r>
+    </w:p>
+    <w:p/>
+    <w:p>
+      <w:r>
+        <w:rPr>
+          <w:noProof/>
+          <w:lang w:val="en-US"/>
+        </w:rPr>
+        <w:drawing>
+          <wp:inline distT="0" distB="0" distL="0" distR="0" wp14:anchorId="5703BF6A" wp14:editId="0D784DC8">
+            <wp:extent cx="5400040" cy="3037840"/>
+            <wp:effectExtent l="0" t="0" r="0" b="0"/>
+            <wp:docPr id="5" name="Imagen 5"/>
+            <wp:cNvGraphicFramePr>
+              <a:graphicFrameLocks xmlns:a="http://schemas.openxmlformats.org/drawingml/2006/main" noChangeAspect="1"/>
+            </wp:cNvGraphicFramePr>
+            <a:graphic xmlns:a="http://schemas.openxmlformats.org/drawingml/2006/main">
+              <a:graphicData uri="http://schemas.openxmlformats.org/drawingml/2006/picture">
+                <pic:pic xmlns:pic="http://schemas.openxmlformats.org/drawingml/2006/picture">
+                  <pic:nvPicPr>
+                    <pic:cNvPr id="1" name=""/>
+                    <pic:cNvPicPr/>
+                  </pic:nvPicPr>
+                  <pic:blipFill>
+                    <a:blip r:embed="rId19"/>
+                    <a:stretch>
+                      <a:fillRect/>
+                    </a:stretch>
+                  </pic:blipFill>
+                  <pic:spPr>
+                    <a:xfrm>
+                      <a:off x="0" y="0"/>
+                      <a:ext cx="5400040" cy="3037840"/>
+                    </a:xfrm>
+                    <a:prstGeom prst="rect">
+                      <a:avLst/>
+                    </a:prstGeom>
+                  </pic:spPr>
+                </pic:pic>
+              </a:graphicData>
+            </a:graphic>
+          </wp:inline>
+        </w:drawing>
+      </w:r>
+    </w:p>
     <w:sectPr>
       <w:pgSz w:w="11906" w:h="16838"/>
       <w:pgMar w:top="709" w:right="1701" w:bottom="1417" w:left="1701" w:header="708" w:footer="708" w:gutter="0"/>
@@ -6763,7 +6964,7 @@
 </file>
 
 <file path=word/endnotes.xml><?xml version="1.0" encoding="utf-8"?>
-<w:endnotes xmlns:wpc="http://schemas.microsoft.com/office/word/2010/wordprocessingCanvas" xmlns:cx="http://schemas.microsoft.com/office/drawing/2014/chartex" xmlns:cx1="http://schemas.microsoft.com/office/drawing/2015/9/8/chartex" xmlns:cx2="http://schemas.microsoft.com/office/drawing/2015/10/21/chartex" xmlns:cx3="http://schemas.microsoft.com/office/drawing/2016/5/9/chartex" xmlns:cx4="http://schemas.microsoft.com/office/drawing/2016/5/10/chartex" xmlns:cx5="http://schemas.microsoft.com/office/drawing/2016/5/11/chartex" xmlns:cx6="http://schemas.microsoft.com/office/drawing/2016/5/12/chartex" xmlns:cx7="http://schemas.microsoft.com/office/drawing/2016/5/13/chartex" xmlns:cx8="http://schemas.microsoft.com/office/drawing/2016/5/14/chartex" xmlns:mc="http://schemas.openxmlformats.org/markup-compatibility/2006" xmlns:aink="http://schemas.microsoft.com/office/drawing/2016/ink" xmlns:am3d="http://schemas.microsoft.com/office/drawing/2017/model3d" xmlns:o="urn:schemas-microsoft-com:office:office" xmlns:r="http://schemas.openxmlformats.org/officeDocument/2006/relationships" xmlns:m="http://schemas.openxmlformats.org/officeDocument/2006/math" xmlns:v="urn:schemas-microsoft-com:vml" xmlns:wp14="http://schemas.microsoft.com/office/word/2010/wordprocessingDrawing" xmlns:wp="http://schemas.openxmlformats.org/drawingml/2006/wordprocessingDrawing" xmlns:w10="urn:schemas-microsoft-com:office:word" xmlns:w="http://schemas.openxmlformats.org/wordprocessingml/2006/main" xmlns:w14="http://schemas.microsoft.com/office/word/2010/wordml" xmlns:w15="http://schemas.microsoft.com/office/word/2012/wordml" xmlns:w16cid="http://schemas.microsoft.com/office/word/2016/wordml/cid" xmlns:w16se="http://schemas.microsoft.com/office/word/2015/wordml/symex" xmlns:wpg="http://schemas.microsoft.com/office/word/2010/wordprocessingGroup" xmlns:wpi="http://schemas.microsoft.com/office/word/2010/wordprocessingInk" xmlns:wne="http://schemas.microsoft.com/office/word/2006/wordml" xmlns:wps="http://schemas.microsoft.com/office/word/2010/wordprocessingShape" mc:Ignorable="w14 w15 w16se w16cid wp14">
+<w:endnotes xmlns:wpc="http://schemas.microsoft.com/office/word/2010/wordprocessingCanvas" xmlns:cx="http://schemas.microsoft.com/office/drawing/2014/chartex" xmlns:mc="http://schemas.openxmlformats.org/markup-compatibility/2006" xmlns:o="urn:schemas-microsoft-com:office:office" xmlns:r="http://schemas.openxmlformats.org/officeDocument/2006/relationships" xmlns:m="http://schemas.openxmlformats.org/officeDocument/2006/math" xmlns:v="urn:schemas-microsoft-com:vml" xmlns:wp14="http://schemas.microsoft.com/office/word/2010/wordprocessingDrawing" xmlns:wp="http://schemas.openxmlformats.org/drawingml/2006/wordprocessingDrawing" xmlns:w10="urn:schemas-microsoft-com:office:word" xmlns:w="http://schemas.openxmlformats.org/wordprocessingml/2006/main" xmlns:w14="http://schemas.microsoft.com/office/word/2010/wordml" xmlns:w15="http://schemas.microsoft.com/office/word/2012/wordml" xmlns:w16se="http://schemas.microsoft.com/office/word/2015/wordml/symex" xmlns:wpg="http://schemas.microsoft.com/office/word/2010/wordprocessingGroup" xmlns:wpi="http://schemas.microsoft.com/office/word/2010/wordprocessingInk" xmlns:wne="http://schemas.microsoft.com/office/word/2006/wordml" xmlns:wps="http://schemas.microsoft.com/office/word/2010/wordprocessingShape" mc:Ignorable="w14 w15 w16se wp14">
   <w:endnote w:type="separator" w:id="-1">
     <w:p>
       <w:pPr>
@@ -6788,7 +6989,7 @@
 </file>
 
 <file path=word/footnotes.xml><?xml version="1.0" encoding="utf-8"?>
-<w:footnotes xmlns:wpc="http://schemas.microsoft.com/office/word/2010/wordprocessingCanvas" xmlns:cx="http://schemas.microsoft.com/office/drawing/2014/chartex" xmlns:cx1="http://schemas.microsoft.com/office/drawing/2015/9/8/chartex" xmlns:cx2="http://schemas.microsoft.com/office/drawing/2015/10/21/chartex" xmlns:cx3="http://schemas.microsoft.com/office/drawing/2016/5/9/chartex" xmlns:cx4="http://schemas.microsoft.com/office/drawing/2016/5/10/chartex" xmlns:cx5="http://schemas.microsoft.com/office/drawing/2016/5/11/chartex" xmlns:cx6="http://schemas.microsoft.com/office/drawing/2016/5/12/chartex" xmlns:cx7="http://schemas.microsoft.com/office/drawing/2016/5/13/chartex" xmlns:cx8="http://schemas.microsoft.com/office/drawing/2016/5/14/chartex" xmlns:mc="http://schemas.openxmlformats.org/markup-compatibility/2006" xmlns:aink="http://schemas.microsoft.com/office/drawing/2016/ink" xmlns:am3d="http://schemas.microsoft.com/office/drawing/2017/model3d" xmlns:o="urn:schemas-microsoft-com:office:office" xmlns:r="http://schemas.openxmlformats.org/officeDocument/2006/relationships" xmlns:m="http://schemas.openxmlformats.org/officeDocument/2006/math" xmlns:v="urn:schemas-microsoft-com:vml" xmlns:wp14="http://schemas.microsoft.com/office/word/2010/wordprocessingDrawing" xmlns:wp="http://schemas.openxmlformats.org/drawingml/2006/wordprocessingDrawing" xmlns:w10="urn:schemas-microsoft-com:office:word" xmlns:w="http://schemas.openxmlformats.org/wordprocessingml/2006/main" xmlns:w14="http://schemas.microsoft.com/office/word/2010/wordml" xmlns:w15="http://schemas.microsoft.com/office/word/2012/wordml" xmlns:w16cid="http://schemas.microsoft.com/office/word/2016/wordml/cid" xmlns:w16se="http://schemas.microsoft.com/office/word/2015/wordml/symex" xmlns:wpg="http://schemas.microsoft.com/office/word/2010/wordprocessingGroup" xmlns:wpi="http://schemas.microsoft.com/office/word/2010/wordprocessingInk" xmlns:wne="http://schemas.microsoft.com/office/word/2006/wordml" xmlns:wps="http://schemas.microsoft.com/office/word/2010/wordprocessingShape" mc:Ignorable="w14 w15 w16se w16cid wp14">
+<w:footnotes xmlns:wpc="http://schemas.microsoft.com/office/word/2010/wordprocessingCanvas" xmlns:cx="http://schemas.microsoft.com/office/drawing/2014/chartex" xmlns:mc="http://schemas.openxmlformats.org/markup-compatibility/2006" xmlns:o="urn:schemas-microsoft-com:office:office" xmlns:r="http://schemas.openxmlformats.org/officeDocument/2006/relationships" xmlns:m="http://schemas.openxmlformats.org/officeDocument/2006/math" xmlns:v="urn:schemas-microsoft-com:vml" xmlns:wp14="http://schemas.microsoft.com/office/word/2010/wordprocessingDrawing" xmlns:wp="http://schemas.openxmlformats.org/drawingml/2006/wordprocessingDrawing" xmlns:w10="urn:schemas-microsoft-com:office:word" xmlns:w="http://schemas.openxmlformats.org/wordprocessingml/2006/main" xmlns:w14="http://schemas.microsoft.com/office/word/2010/wordml" xmlns:w15="http://schemas.microsoft.com/office/word/2012/wordml" xmlns:w16se="http://schemas.microsoft.com/office/word/2015/wordml/symex" xmlns:wpg="http://schemas.microsoft.com/office/word/2010/wordprocessingGroup" xmlns:wpi="http://schemas.microsoft.com/office/word/2010/wordprocessingInk" xmlns:wne="http://schemas.microsoft.com/office/word/2006/wordml" xmlns:wps="http://schemas.microsoft.com/office/word/2010/wordprocessingShape" mc:Ignorable="w14 w15 w16se wp14">
   <w:footnote w:type="separator" w:id="-1">
     <w:p>
       <w:pPr>
@@ -6813,7 +7014,7 @@
 </file>
 
 <file path=word/numbering.xml><?xml version="1.0" encoding="utf-8"?>
-<w:numbering xmlns:wpc="http://schemas.microsoft.com/office/word/2010/wordprocessingCanvas" xmlns:cx="http://schemas.microsoft.com/office/drawing/2014/chartex" xmlns:cx1="http://schemas.microsoft.com/office/drawing/2015/9/8/chartex" xmlns:cx2="http://schemas.microsoft.com/office/drawing/2015/10/21/chartex" xmlns:cx3="http://schemas.microsoft.com/office/drawing/2016/5/9/chartex" xmlns:cx4="http://schemas.microsoft.com/office/drawing/2016/5/10/chartex" xmlns:cx5="http://schemas.microsoft.com/office/drawing/2016/5/11/chartex" xmlns:cx6="http://schemas.microsoft.com/office/drawing/2016/5/12/chartex" xmlns:cx7="http://schemas.microsoft.com/office/drawing/2016/5/13/chartex" xmlns:cx8="http://schemas.microsoft.com/office/drawing/2016/5/14/chartex" xmlns:mc="http://schemas.openxmlformats.org/markup-compatibility/2006" xmlns:aink="http://schemas.microsoft.com/office/drawing/2016/ink" xmlns:am3d="http://schemas.microsoft.com/office/drawing/2017/model3d" xmlns:o="urn:schemas-microsoft-com:office:office" xmlns:r="http://schemas.openxmlformats.org/officeDocument/2006/relationships" xmlns:m="http://schemas.openxmlformats.org/officeDocument/2006/math" xmlns:v="urn:schemas-microsoft-com:vml" xmlns:wp14="http://schemas.microsoft.com/office/word/2010/wordprocessingDrawing" xmlns:wp="http://schemas.openxmlformats.org/drawingml/2006/wordprocessingDrawing" xmlns:w10="urn:schemas-microsoft-com:office:word" xmlns:w="http://schemas.openxmlformats.org/wordprocessingml/2006/main" xmlns:w14="http://schemas.microsoft.com/office/word/2010/wordml" xmlns:w15="http://schemas.microsoft.com/office/word/2012/wordml" xmlns:w16cid="http://schemas.microsoft.com/office/word/2016/wordml/cid" xmlns:w16se="http://schemas.microsoft.com/office/word/2015/wordml/symex" xmlns:wpg="http://schemas.microsoft.com/office/word/2010/wordprocessingGroup" xmlns:wpi="http://schemas.microsoft.com/office/word/2010/wordprocessingInk" xmlns:wne="http://schemas.microsoft.com/office/word/2006/wordml" xmlns:wps="http://schemas.microsoft.com/office/word/2010/wordprocessingShape" mc:Ignorable="w14 w15 w16se w16cid wp14">
+<w:numbering xmlns:wpc="http://schemas.microsoft.com/office/word/2010/wordprocessingCanvas" xmlns:cx="http://schemas.microsoft.com/office/drawing/2014/chartex" xmlns:mc="http://schemas.openxmlformats.org/markup-compatibility/2006" xmlns:o="urn:schemas-microsoft-com:office:office" xmlns:r="http://schemas.openxmlformats.org/officeDocument/2006/relationships" xmlns:m="http://schemas.openxmlformats.org/officeDocument/2006/math" xmlns:v="urn:schemas-microsoft-com:vml" xmlns:wp14="http://schemas.microsoft.com/office/word/2010/wordprocessingDrawing" xmlns:wp="http://schemas.openxmlformats.org/drawingml/2006/wordprocessingDrawing" xmlns:w10="urn:schemas-microsoft-com:office:word" xmlns:w="http://schemas.openxmlformats.org/wordprocessingml/2006/main" xmlns:w14="http://schemas.microsoft.com/office/word/2010/wordml" xmlns:w15="http://schemas.microsoft.com/office/word/2012/wordml" xmlns:w16se="http://schemas.microsoft.com/office/word/2015/wordml/symex" xmlns:wpg="http://schemas.microsoft.com/office/word/2010/wordprocessingGroup" xmlns:wpi="http://schemas.microsoft.com/office/word/2010/wordprocessingInk" xmlns:wne="http://schemas.microsoft.com/office/word/2006/wordml" xmlns:wps="http://schemas.microsoft.com/office/word/2010/wordprocessingShape" mc:Ignorable="w14 w15 w16se wp14">
   <w:abstractNum w:abstractNumId="0" w15:restartNumberingAfterBreak="0">
     <w:nsid w:val="0DB86FEC"/>
     <w:multiLevelType w:val="hybridMultilevel"/>
@@ -7938,7 +8139,7 @@
 </file>
 
 <file path=word/styles.xml><?xml version="1.0" encoding="utf-8"?>
-<w:styles xmlns:mc="http://schemas.openxmlformats.org/markup-compatibility/2006" xmlns:r="http://schemas.openxmlformats.org/officeDocument/2006/relationships" xmlns:w="http://schemas.openxmlformats.org/wordprocessingml/2006/main" xmlns:w14="http://schemas.microsoft.com/office/word/2010/wordml" xmlns:w15="http://schemas.microsoft.com/office/word/2012/wordml" xmlns:w16cid="http://schemas.microsoft.com/office/word/2016/wordml/cid" xmlns:w16se="http://schemas.microsoft.com/office/word/2015/wordml/symex" mc:Ignorable="w14 w15 w16se w16cid">
+<w:styles xmlns:mc="http://schemas.openxmlformats.org/markup-compatibility/2006" xmlns:r="http://schemas.openxmlformats.org/officeDocument/2006/relationships" xmlns:w="http://schemas.openxmlformats.org/wordprocessingml/2006/main" xmlns:w14="http://schemas.microsoft.com/office/word/2010/wordml" xmlns:w15="http://schemas.microsoft.com/office/word/2012/wordml" xmlns:w16se="http://schemas.microsoft.com/office/word/2015/wordml/symex" mc:Ignorable="w14 w15 w16se">
   <w:docDefaults>
     <w:rPrDefault>
       <w:rPr>
@@ -7954,7 +8155,7 @@
       </w:pPr>
     </w:pPrDefault>
   </w:docDefaults>
-  <w:latentStyles w:defLockedState="0" w:defUIPriority="99" w:defSemiHidden="0" w:defUnhideWhenUsed="0" w:defQFormat="0" w:count="376">
+  <w:latentStyles w:defLockedState="0" w:defUIPriority="99" w:defSemiHidden="0" w:defUnhideWhenUsed="0" w:defQFormat="0" w:count="371">
     <w:lsdException w:name="Normal" w:uiPriority="0" w:qFormat="1"/>
     <w:lsdException w:name="heading 1" w:uiPriority="9" w:qFormat="1"/>
     <w:lsdException w:name="heading 2" w:semiHidden="1" w:uiPriority="9" w:unhideWhenUsed="1" w:qFormat="1"/>
@@ -9100,7 +9301,7 @@
 </file>
 
 <file path=customXml/itemProps1.xml><?xml version="1.0" encoding="utf-8"?>
-<ds:datastoreItem xmlns:ds="http://schemas.openxmlformats.org/officeDocument/2006/customXml" ds:itemID="{3E7FA1B9-FD7E-4086-958E-81F7EEC1F899}">
+<ds:datastoreItem xmlns:ds="http://schemas.openxmlformats.org/officeDocument/2006/customXml" ds:itemID="{B2EA799F-B1EC-4E5F-9058-2FE0D732C167}">
   <ds:schemaRefs>
     <ds:schemaRef ds:uri="http://schemas.openxmlformats.org/officeDocument/2006/bibliography"/>
   </ds:schemaRefs>
